--- a/Kafka/Apache Kafka Series - Confluent Schema Registry & REST Proxy/Section 3 Avro Schemas/11. Avro Local Types.docx
+++ b/Kafka/Apache Kafka Series - Confluent Schema Registry & REST Proxy/Section 3 Avro Schemas/11. Avro Local Types.docx
@@ -180,10 +180,7 @@
     <w:p>
       <w:pPr>
         <w:pStyle w:val="ListParagraph"/>
-        <w:numPr>
-          <w:ilvl w:val="0"/>
-          <w:numId w:val="29"/>
-        </w:numPr>
+        <w:ind w:firstLine="0"/>
       </w:pPr>
     </w:p>
     <w:sectPr>

--- a/Kafka/Apache Kafka Series - Confluent Schema Registry & REST Proxy/Section 3 Avro Schemas/11. Avro Local Types.docx
+++ b/Kafka/Apache Kafka Series - Confluent Schema Registry & REST Proxy/Section 3 Avro Schemas/11. Avro Local Types.docx
@@ -86,10 +86,10 @@
           <w:noProof/>
         </w:rPr>
         <w:drawing>
-          <wp:inline distT="0" distB="0" distL="0" distR="0" wp14:anchorId="61EA887C" wp14:editId="308A08EA">
-            <wp:extent cx="7649845" cy="2153920"/>
+          <wp:inline distT="0" distB="0" distL="0" distR="0" wp14:anchorId="397CBC6A" wp14:editId="3F91AD25">
+            <wp:extent cx="7649845" cy="2463165"/>
             <wp:effectExtent l="0" t="0" r="0" b="0"/>
-            <wp:docPr id="656384861" name="Picture 1" descr="A screenshot of a computer error&#10;&#10;Description automatically generated"/>
+            <wp:docPr id="449878934" name="Picture 1"/>
             <wp:cNvGraphicFramePr>
               <a:graphicFrameLocks xmlns:a="http://schemas.openxmlformats.org/drawingml/2006/main" noChangeAspect="1"/>
             </wp:cNvGraphicFramePr>
@@ -97,7 +97,7 @@
               <a:graphicData uri="http://schemas.openxmlformats.org/drawingml/2006/picture">
                 <pic:pic xmlns:pic="http://schemas.openxmlformats.org/drawingml/2006/picture">
                   <pic:nvPicPr>
-                    <pic:cNvPr id="656384861" name="Picture 1" descr="A screenshot of a computer error&#10;&#10;Description automatically generated"/>
+                    <pic:cNvPr id="449878934" name=""/>
                     <pic:cNvPicPr/>
                   </pic:nvPicPr>
                   <pic:blipFill>
@@ -109,7 +109,7 @@
                   <pic:spPr>
                     <a:xfrm>
                       <a:off x="0" y="0"/>
-                      <a:ext cx="7649845" cy="2153920"/>
+                      <a:ext cx="7649845" cy="2463165"/>
                     </a:xfrm>
                     <a:prstGeom prst="rect">
                       <a:avLst/>
@@ -138,10 +138,10 @@
           <w:noProof/>
         </w:rPr>
         <w:drawing>
-          <wp:inline distT="0" distB="0" distL="0" distR="0" wp14:anchorId="0FA7FB35" wp14:editId="01E31E83">
-            <wp:extent cx="7213876" cy="3054985"/>
+          <wp:inline distT="0" distB="0" distL="0" distR="0" wp14:anchorId="4020AB45" wp14:editId="3E3B82DD">
+            <wp:extent cx="7649845" cy="2929141"/>
             <wp:effectExtent l="0" t="0" r="0" b="0"/>
-            <wp:docPr id="39381692" name="Picture 1" descr="A screen shot of a computer&#10;&#10;Description automatically generated"/>
+            <wp:docPr id="557872259" name="Picture 1" descr="A computer screen shot of text&#10;&#10;Description automatically generated"/>
             <wp:cNvGraphicFramePr>
               <a:graphicFrameLocks xmlns:a="http://schemas.openxmlformats.org/drawingml/2006/main" noChangeAspect="1"/>
             </wp:cNvGraphicFramePr>
@@ -149,7 +149,7 @@
               <a:graphicData uri="http://schemas.openxmlformats.org/drawingml/2006/picture">
                 <pic:pic xmlns:pic="http://schemas.openxmlformats.org/drawingml/2006/picture">
                   <pic:nvPicPr>
-                    <pic:cNvPr id="39381692" name="Picture 1" descr="A screen shot of a computer&#10;&#10;Description automatically generated"/>
+                    <pic:cNvPr id="557872259" name="Picture 1" descr="A computer screen shot of text&#10;&#10;Description automatically generated"/>
                     <pic:cNvPicPr/>
                   </pic:nvPicPr>
                   <pic:blipFill>
@@ -161,7 +161,7 @@
                   <pic:spPr>
                     <a:xfrm>
                       <a:off x="0" y="0"/>
-                      <a:ext cx="7229012" cy="3061395"/>
+                      <a:ext cx="7668148" cy="2936149"/>
                     </a:xfrm>
                     <a:prstGeom prst="rect">
                       <a:avLst/>
